--- a/1_Python.docx
+++ b/1_Python.docx
@@ -791,7 +791,23 @@
           <w:sz w:val="24"/>
           <w:szCs w:val="24"/>
         </w:rPr>
-        <w:t>) or itertools.groupby()</w:t>
+        <w:t xml:space="preserve">) or </w:t>
+      </w:r>
+      <w:proofErr w:type="gramStart"/>
+      <w:r>
+        <w:rPr>
+          <w:sz w:val="24"/>
+          <w:szCs w:val="24"/>
+        </w:rPr>
+        <w:t>itertools.groupby</w:t>
+      </w:r>
+      <w:proofErr w:type="gramEnd"/>
+      <w:r>
+        <w:rPr>
+          <w:sz w:val="24"/>
+          <w:szCs w:val="24"/>
+        </w:rPr>
+        <w:t>()</w:t>
       </w:r>
     </w:p>
     <w:p>
@@ -1495,7 +1511,21 @@
           <w:sz w:val="24"/>
           <w:szCs w:val="24"/>
         </w:rPr>
-        <w:t xml:space="preserve"> argument to the function so, any changes made are not reflected back to the original object/variable. </w:t>
+        <w:t xml:space="preserve"> argument to the function so, any changes made are not </w:t>
+      </w:r>
+      <w:r>
+        <w:rPr>
+          <w:sz w:val="24"/>
+          <w:szCs w:val="24"/>
+        </w:rPr>
+        <w:t>reflected</w:t>
+      </w:r>
+      <w:r>
+        <w:rPr>
+          <w:sz w:val="24"/>
+          <w:szCs w:val="24"/>
+        </w:rPr>
+        <w:t xml:space="preserve"> to the original object/variable. </w:t>
       </w:r>
     </w:p>
     <w:p>
@@ -3170,7 +3200,23 @@
           <w:sz w:val="24"/>
           <w:szCs w:val="24"/>
         </w:rPr>
-        <w:t xml:space="preserve">And when func is called this updated already wrapped func is called which was at the moment a @decorator was written at the top of it. </w:t>
+        <w:t xml:space="preserve">And when func is called this updated already wrapped func is called which was </w:t>
+      </w:r>
+      <w:proofErr w:type="gramStart"/>
+      <w:r>
+        <w:rPr>
+          <w:sz w:val="24"/>
+          <w:szCs w:val="24"/>
+        </w:rPr>
+        <w:t>at the moment</w:t>
+      </w:r>
+      <w:proofErr w:type="gramEnd"/>
+      <w:r>
+        <w:rPr>
+          <w:sz w:val="24"/>
+          <w:szCs w:val="24"/>
+        </w:rPr>
+        <w:t xml:space="preserve"> a @decorator was written at the top of it. </w:t>
       </w:r>
     </w:p>
     <w:p>
@@ -3526,6 +3572,7 @@
         <w:t>XX [</w:t>
       </w:r>
       <w:proofErr w:type="spellStart"/>
+      <w:proofErr w:type="gramStart"/>
       <w:r>
         <w:rPr>
           <w:sz w:val="24"/>
@@ -3534,6 +3581,7 @@
         <w:t>i,j</w:t>
       </w:r>
       <w:proofErr w:type="spellEnd"/>
+      <w:proofErr w:type="gramEnd"/>
       <w:r>
         <w:rPr>
           <w:sz w:val="24"/>
@@ -3658,12 +3706,21 @@
         <w:t>) seeds Python’s own random generator, while NumPy has its own implementation </w:t>
       </w:r>
       <w:proofErr w:type="spellStart"/>
-      <w:r>
-        <w:rPr>
-          <w:sz w:val="24"/>
-          <w:szCs w:val="24"/>
-        </w:rPr>
-        <w:t>numpy.random.seed</w:t>
+      <w:proofErr w:type="gramStart"/>
+      <w:r>
+        <w:rPr>
+          <w:sz w:val="24"/>
+          <w:szCs w:val="24"/>
+        </w:rPr>
+        <w:t>numpy.random</w:t>
+      </w:r>
+      <w:proofErr w:type="gramEnd"/>
+      <w:r>
+        <w:rPr>
+          <w:sz w:val="24"/>
+          <w:szCs w:val="24"/>
+        </w:rPr>
+        <w:t>.seed</w:t>
       </w:r>
       <w:proofErr w:type="spellEnd"/>
       <w:r>
@@ -3814,7 +3871,23 @@
           <w:sz w:val="24"/>
           <w:szCs w:val="24"/>
         </w:rPr>
-        <w:t xml:space="preserve"> Using elements, counts = np.unique(a, return_counts=True), returns two arrays, one with elements and second one being counts, get the argmax of counts and index elements based of it. </w:t>
+        <w:t xml:space="preserve"> Using elements, counts = </w:t>
+      </w:r>
+      <w:proofErr w:type="gramStart"/>
+      <w:r>
+        <w:rPr>
+          <w:sz w:val="24"/>
+          <w:szCs w:val="24"/>
+        </w:rPr>
+        <w:t>np.unique</w:t>
+      </w:r>
+      <w:proofErr w:type="gramEnd"/>
+      <w:r>
+        <w:rPr>
+          <w:sz w:val="24"/>
+          <w:szCs w:val="24"/>
+        </w:rPr>
+        <w:t xml:space="preserve">(a, return_counts=True), returns two arrays, one with elements and second one being counts, get the argmax of counts and index elements based of it. </w:t>
       </w:r>
     </w:p>
     <w:p>
@@ -4522,9 +4595,11 @@
         <w:spacing w:after="0" w:line="240" w:lineRule="auto"/>
         <w:jc w:val="both"/>
       </w:pPr>
+      <w:proofErr w:type="gramStart"/>
       <w:r>
         <w:t>Np.round</w:t>
       </w:r>
+      <w:proofErr w:type="gramEnd"/>
       <w:r>
         <w:t xml:space="preserve"> </w:t>
       </w:r>
@@ -4579,20 +4654,30 @@
         <w:spacing w:after="0" w:line="240" w:lineRule="auto"/>
         <w:jc w:val="both"/>
       </w:pPr>
-      <w:r>
-        <w:t xml:space="preserve">Np.tile – repeats the array in the specific directions. </w:t>
-      </w:r>
-    </w:p>
-    <w:p>
-      <w:pPr>
-        <w:tabs>
-          <w:tab w:val="left" w:pos="5625"/>
-        </w:tabs>
-        <w:spacing w:after="0" w:line="240" w:lineRule="auto"/>
-        <w:jc w:val="both"/>
-      </w:pPr>
-      <w:r>
-        <w:t xml:space="preserve">Np.repeats- repeats the individual values multiple times. </w:t>
+      <w:proofErr w:type="gramStart"/>
+      <w:r>
+        <w:t>Np.tile</w:t>
+      </w:r>
+      <w:proofErr w:type="gramEnd"/>
+      <w:r>
+        <w:t xml:space="preserve"> – repeats the array in the specific directions. </w:t>
+      </w:r>
+    </w:p>
+    <w:p>
+      <w:pPr>
+        <w:tabs>
+          <w:tab w:val="left" w:pos="5625"/>
+        </w:tabs>
+        <w:spacing w:after="0" w:line="240" w:lineRule="auto"/>
+        <w:jc w:val="both"/>
+      </w:pPr>
+      <w:proofErr w:type="gramStart"/>
+      <w:r>
+        <w:t>Np.repeats</w:t>
+      </w:r>
+      <w:proofErr w:type="gramEnd"/>
+      <w:r>
+        <w:t xml:space="preserve">- repeats the individual values multiple times. </w:t>
       </w:r>
     </w:p>
     <w:sectPr>
